--- a/RECETTES/PLAT CHAUD/Poulet Indien.docx
+++ b/RECETTES/PLAT CHAUD/Poulet Indien.docx
@@ -166,21 +166,13 @@
         <w:rPr>
           <w:lang w:val="fr-CA"/>
         </w:rPr>
-        <w:t xml:space="preserve">12 </w:t>
-      </w:r>
-      <w:proofErr w:type="spellStart"/>
-      <w:r>
-        <w:rPr>
-          <w:lang w:val="fr-CA"/>
-        </w:rPr>
-        <w:t>c.à</w:t>
-      </w:r>
-      <w:proofErr w:type="spellEnd"/>
-      <w:r>
-        <w:rPr>
-          <w:lang w:val="fr-CA"/>
-        </w:rPr>
-        <w:t xml:space="preserve"> s. (180g) de beurre</w:t>
+        <w:t>200g</w:t>
+      </w:r>
+      <w:r>
+        <w:rPr>
+          <w:lang w:val="fr-CA"/>
+        </w:rPr>
+        <w:t xml:space="preserve"> de beurre</w:t>
       </w:r>
     </w:p>
     <w:p>
@@ -233,67 +225,67 @@
         <w:spacing w:after="0"/>
         <w:ind w:left="709" w:hanging="283"/>
         <w:rPr>
-          <w:lang w:val="fr-CA"/>
-        </w:rPr>
-      </w:pPr>
-      <w:r>
-        <w:rPr>
-          <w:lang w:val="fr-CA"/>
+          <w:lang w:val="es-ES_tradnl"/>
+        </w:rPr>
+      </w:pPr>
+      <w:r>
+        <w:rPr>
+          <w:lang w:val="es-ES_tradnl"/>
         </w:rPr>
         <w:t xml:space="preserve">3 </w:t>
       </w:r>
       <w:proofErr w:type="spellStart"/>
       <w:r>
         <w:rPr>
-          <w:lang w:val="fr-CA"/>
+          <w:lang w:val="es-ES_tradnl"/>
         </w:rPr>
         <w:t>c.à</w:t>
       </w:r>
       <w:proofErr w:type="spellEnd"/>
       <w:r>
         <w:rPr>
-          <w:lang w:val="fr-CA"/>
+          <w:lang w:val="es-ES_tradnl"/>
         </w:rPr>
         <w:t xml:space="preserve"> s. </w:t>
       </w:r>
       <w:proofErr w:type="spellStart"/>
       <w:r>
         <w:rPr>
-          <w:lang w:val="fr-CA"/>
+          <w:lang w:val="es-ES_tradnl"/>
         </w:rPr>
         <w:t>garams</w:t>
       </w:r>
       <w:proofErr w:type="spellEnd"/>
       <w:r>
         <w:rPr>
-          <w:lang w:val="fr-CA"/>
+          <w:lang w:val="es-ES_tradnl"/>
         </w:rPr>
         <w:t xml:space="preserve"> </w:t>
       </w:r>
       <w:proofErr w:type="spellStart"/>
       <w:r>
         <w:rPr>
-          <w:lang w:val="fr-CA"/>
+          <w:lang w:val="es-ES_tradnl"/>
         </w:rPr>
         <w:t>masalas</w:t>
       </w:r>
       <w:proofErr w:type="spellEnd"/>
       <w:r>
         <w:rPr>
-          <w:lang w:val="fr-CA"/>
+          <w:lang w:val="es-ES_tradnl"/>
         </w:rPr>
         <w:t xml:space="preserve"> (</w:t>
       </w:r>
       <w:r>
         <w:rPr>
           <w:b/>
-          <w:lang w:val="fr-CA"/>
+          <w:lang w:val="es-ES_tradnl"/>
         </w:rPr>
         <w:t>30g</w:t>
       </w:r>
       <w:r>
         <w:rPr>
-          <w:lang w:val="fr-CA"/>
+          <w:lang w:val="es-ES_tradnl"/>
         </w:rPr>
         <w:t>)</w:t>
       </w:r>
